--- a/设计报告.docx
+++ b/设计报告.docx
@@ -2,138 +2,202 @@
 <file path=word/document.xml><?xml version="1.0" encoding="utf-8"?>
 <w:document xmlns:wpc="http://schemas.microsoft.com/office/word/2010/wordprocessingCanvas" xmlns:mc="http://schemas.openxmlformats.org/markup-compatibility/2006" xmlns:o="urn:schemas-microsoft-com:office:office" xmlns:r="http://schemas.openxmlformats.org/officeDocument/2006/relationships" xmlns:m="http://schemas.openxmlformats.org/officeDocument/2006/math" xmlns:v="urn:schemas-microsoft-com:vml" xmlns:wp14="http://schemas.microsoft.com/office/word/2010/wordprocessingDrawing" xmlns:wp="http://schemas.openxmlformats.org/drawingml/2006/wordprocessingDrawing" xmlns:w="http://schemas.openxmlformats.org/wordprocessingml/2006/main" xmlns:w14="http://schemas.microsoft.com/office/word/2010/wordml" xmlns:w10="urn:schemas-microsoft-com:office:word" xmlns:w15="http://schemas.microsoft.com/office/word/2012/wordml" xmlns:wpg="http://schemas.microsoft.com/office/word/2010/wordprocessingGroup" xmlns:wpi="http://schemas.microsoft.com/office/word/2010/wordprocessingInk" xmlns:wne="http://schemas.microsoft.com/office/word/2006/wordml" xmlns:wps="http://schemas.microsoft.com/office/word/2010/wordprocessingShape" xmlns:wpsCustomData="http://www.wps.cn/officeDocument/2013/wpsCustomData" mc:Ignorable="w14 w15 wp14">
   <w:body>
-    <w:tbl>
-      <w:tblPr>
-        <w:tblStyle w:val="7"/>
-        <w:tblW w:w="0" w:type="auto"/>
+    <w:p>
+      <w:pPr>
+        <w:widowControl/>
         <w:jc w:val="center"/>
-        <w:tblLayout w:type="fixed"/>
-        <w:tblCellMar>
-          <w:top w:w="0" w:type="dxa"/>
-          <w:left w:w="108" w:type="dxa"/>
-          <w:bottom w:w="0" w:type="dxa"/>
-          <w:right w:w="108" w:type="dxa"/>
-        </w:tblCellMar>
-      </w:tblPr>
-      <w:tblGrid>
-        <w:gridCol w:w="7871"/>
-      </w:tblGrid>
-      <w:tr>
-        <w:trPr>
-          <w:trHeight w:val="2537" w:hRule="atLeast"/>
-          <w:jc w:val="center"/>
-        </w:trPr>
-        <w:tc>
-          <w:tcPr>
-            <w:tcW w:w="7871" w:type="dxa"/>
-            <w:noWrap w:val="0"/>
-            <w:vAlign w:val="center"/>
-          </w:tcPr>
-          <w:p>
-            <w:pPr>
-              <w:jc w:val="center"/>
-              <w:rPr>
-                <w:rFonts w:ascii="宋体" w:hAnsi="宋体"/>
-                <w:color w:val="000000"/>
-              </w:rPr>
-            </w:pPr>
-            <w:r>
-              <w:rPr>
-                <w:rFonts w:ascii="宋体" w:hAnsi="宋体"/>
-                <w:color w:val="000000"/>
-              </w:rPr>
-              <w:drawing>
-                <wp:inline distT="0" distB="0" distL="114300" distR="114300">
-                  <wp:extent cx="1532255" cy="1567815"/>
-                  <wp:effectExtent l="0" t="0" r="6985" b="1905"/>
-                  <wp:docPr id="4" name="图片 9" descr="修改后计算机学院"/>
-                  <wp:cNvGraphicFramePr>
-                    <a:graphicFrameLocks xmlns:a="http://schemas.openxmlformats.org/drawingml/2006/main" noChangeAspect="1"/>
-                  </wp:cNvGraphicFramePr>
-                  <a:graphic xmlns:a="http://schemas.openxmlformats.org/drawingml/2006/main">
-                    <a:graphicData uri="http://schemas.openxmlformats.org/drawingml/2006/picture">
-                      <pic:pic xmlns:pic="http://schemas.openxmlformats.org/drawingml/2006/picture">
-                        <pic:nvPicPr>
-                          <pic:cNvPr id="4" name="图片 9" descr="修改后计算机学院"/>
-                          <pic:cNvPicPr>
-                            <a:picLocks noChangeAspect="1"/>
-                          </pic:cNvPicPr>
-                        </pic:nvPicPr>
-                        <pic:blipFill>
-                          <a:blip r:embed="rId4"/>
-                          <a:stretch>
-                            <a:fillRect/>
-                          </a:stretch>
-                        </pic:blipFill>
-                        <pic:spPr>
-                          <a:xfrm>
-                            <a:off x="0" y="0"/>
-                            <a:ext cx="1532255" cy="1567815"/>
-                          </a:xfrm>
-                          <a:prstGeom prst="rect">
-                            <a:avLst/>
-                          </a:prstGeom>
-                          <a:noFill/>
-                          <a:ln>
-                            <a:noFill/>
-                          </a:ln>
-                        </pic:spPr>
-                      </pic:pic>
-                    </a:graphicData>
-                  </a:graphic>
-                </wp:inline>
-              </w:drawing>
-            </w:r>
-          </w:p>
-        </w:tc>
-      </w:tr>
-      <w:tr>
-        <w:tblPrEx>
-          <w:tblCellMar>
-            <w:top w:w="0" w:type="dxa"/>
-            <w:left w:w="108" w:type="dxa"/>
-            <w:bottom w:w="0" w:type="dxa"/>
-            <w:right w:w="108" w:type="dxa"/>
-          </w:tblCellMar>
-        </w:tblPrEx>
-        <w:trPr>
-          <w:trHeight w:val="1269" w:hRule="exact"/>
-          <w:jc w:val="center"/>
-        </w:trPr>
-        <w:tc>
-          <w:tcPr>
-            <w:tcW w:w="7871" w:type="dxa"/>
-            <w:noWrap w:val="0"/>
-            <w:vAlign w:val="center"/>
-          </w:tcPr>
-          <w:p>
-            <w:pPr>
-              <w:jc w:val="center"/>
-              <w:rPr>
-                <w:rFonts w:hint="eastAsia" w:ascii="楷体_GB2312" w:hAnsi="黑体" w:eastAsia="楷体_GB2312"/>
-                <w:b/>
-                <w:sz w:val="52"/>
-                <w:szCs w:val="52"/>
-              </w:rPr>
-            </w:pPr>
-            <w:r>
-              <w:rPr>
-                <w:rFonts w:hint="eastAsia" w:ascii="楷体_GB2312" w:hAnsi="黑体" w:eastAsia="楷体_GB2312"/>
-                <w:b/>
-                <w:sz w:val="52"/>
-                <w:szCs w:val="52"/>
-              </w:rPr>
-              <w:t>南华大学计算机学院</w:t>
-            </w:r>
-          </w:p>
-        </w:tc>
-      </w:tr>
-    </w:tbl>
+        <w:rPr>
+          <w:rFonts w:hint="default"/>
+          <w:lang w:val="en-US" w:eastAsia="zh-CN"/>
+        </w:rPr>
+      </w:pPr>
+      <w:r>
+        <w:rPr>
+          <w:rFonts w:ascii="宋体" w:hAnsi="宋体" w:cs="宋体"/>
+          <w:kern w:val="0"/>
+          <w:sz w:val="24"/>
+        </w:rPr>
+        <w:fldChar w:fldCharType="begin"/>
+      </w:r>
+      <w:r>
+        <w:rPr>
+          <w:rFonts w:ascii="宋体" w:hAnsi="宋体" w:cs="宋体"/>
+          <w:kern w:val="0"/>
+          <w:sz w:val="24"/>
+        </w:rPr>
+        <w:instrText xml:space="preserve"> INCLUDEPICTURE "../../../new/Tencent%20Files/1104803349/Image/C2C/)FWJR9)ZH2G8U6@VXVACD0Y.png" \* MERGEFORMAT </w:instrText>
+      </w:r>
+      <w:r>
+        <w:rPr>
+          <w:rFonts w:ascii="宋体" w:hAnsi="宋体" w:cs="宋体"/>
+          <w:kern w:val="0"/>
+          <w:sz w:val="24"/>
+        </w:rPr>
+        <w:fldChar w:fldCharType="separate"/>
+      </w:r>
+      <w:r>
+        <w:rPr>
+          <w:rFonts w:ascii="宋体" w:hAnsi="宋体" w:cs="宋体"/>
+          <w:kern w:val="0"/>
+          <w:sz w:val="24"/>
+        </w:rPr>
+        <w:drawing>
+          <wp:inline distT="0" distB="0" distL="114300" distR="114300">
+            <wp:extent cx="1267460" cy="1203960"/>
+            <wp:effectExtent l="0" t="0" r="12700" b="0"/>
+            <wp:docPr id="6" name="图片 3" descr=")FWJR9)ZH2G8U6@VXVACD0Y"/>
+            <wp:cNvGraphicFramePr>
+              <a:graphicFrameLocks xmlns:a="http://schemas.openxmlformats.org/drawingml/2006/main" noChangeAspect="1"/>
+            </wp:cNvGraphicFramePr>
+            <a:graphic xmlns:a="http://schemas.openxmlformats.org/drawingml/2006/main">
+              <a:graphicData uri="http://schemas.openxmlformats.org/drawingml/2006/picture">
+                <pic:pic xmlns:pic="http://schemas.openxmlformats.org/drawingml/2006/picture">
+                  <pic:nvPicPr>
+                    <pic:cNvPr id="6" name="图片 3" descr=")FWJR9)ZH2G8U6@VXVACD0Y"/>
+                    <pic:cNvPicPr>
+                      <a:picLocks noChangeAspect="1"/>
+                    </pic:cNvPicPr>
+                  </pic:nvPicPr>
+                  <pic:blipFill>
+                    <a:blip r:embed="rId4"/>
+                    <a:stretch>
+                      <a:fillRect/>
+                    </a:stretch>
+                  </pic:blipFill>
+                  <pic:spPr>
+                    <a:xfrm>
+                      <a:off x="0" y="0"/>
+                      <a:ext cx="1267460" cy="1203960"/>
+                    </a:xfrm>
+                    <a:prstGeom prst="rect">
+                      <a:avLst/>
+                    </a:prstGeom>
+                    <a:noFill/>
+                    <a:ln>
+                      <a:noFill/>
+                    </a:ln>
+                  </pic:spPr>
+                </pic:pic>
+              </a:graphicData>
+            </a:graphic>
+          </wp:inline>
+        </w:drawing>
+      </w:r>
+      <w:r>
+        <w:rPr>
+          <w:rFonts w:ascii="宋体" w:hAnsi="宋体" w:cs="宋体"/>
+          <w:kern w:val="0"/>
+          <w:sz w:val="24"/>
+        </w:rPr>
+        <w:fldChar w:fldCharType="end"/>
+      </w:r>
+      <w:r>
+        <w:rPr>
+          <w:rFonts w:ascii="宋体" w:hAnsi="宋体" w:cs="宋体"/>
+          <w:kern w:val="0"/>
+          <w:sz w:val="24"/>
+        </w:rPr>
+        <w:fldChar w:fldCharType="begin"/>
+      </w:r>
+      <w:r>
+        <w:rPr>
+          <w:rFonts w:ascii="宋体" w:hAnsi="宋体" w:cs="宋体"/>
+          <w:kern w:val="0"/>
+          <w:sz w:val="24"/>
+        </w:rPr>
+        <w:instrText xml:space="preserve"> INCLUDEPICTURE "../../../new/Tencent%20Files/1104803349/Image/C2C/%6029KM%25C%7dLVG(Y~PCY(Y5P2P.png" \* MERGEFORMAT </w:instrText>
+      </w:r>
+      <w:r>
+        <w:rPr>
+          <w:rFonts w:ascii="宋体" w:hAnsi="宋体" w:cs="宋体"/>
+          <w:kern w:val="0"/>
+          <w:sz w:val="24"/>
+        </w:rPr>
+        <w:fldChar w:fldCharType="separate"/>
+      </w:r>
+      <w:r>
+        <w:rPr>
+          <w:rFonts w:ascii="宋体" w:hAnsi="宋体" w:cs="宋体"/>
+          <w:kern w:val="0"/>
+          <w:sz w:val="24"/>
+        </w:rPr>
+        <w:drawing>
+          <wp:inline distT="0" distB="0" distL="114300" distR="114300">
+            <wp:extent cx="3437255" cy="1111250"/>
+            <wp:effectExtent l="0" t="0" r="6985" b="1270"/>
+            <wp:docPr id="5" name="图片 4" descr="`29KM%C}LVG(Y~PCY(Y5P2P"/>
+            <wp:cNvGraphicFramePr>
+              <a:graphicFrameLocks xmlns:a="http://schemas.openxmlformats.org/drawingml/2006/main" noChangeAspect="1"/>
+            </wp:cNvGraphicFramePr>
+            <a:graphic xmlns:a="http://schemas.openxmlformats.org/drawingml/2006/main">
+              <a:graphicData uri="http://schemas.openxmlformats.org/drawingml/2006/picture">
+                <pic:pic xmlns:pic="http://schemas.openxmlformats.org/drawingml/2006/picture">
+                  <pic:nvPicPr>
+                    <pic:cNvPr id="5" name="图片 4" descr="`29KM%C}LVG(Y~PCY(Y5P2P"/>
+                    <pic:cNvPicPr>
+                      <a:picLocks noChangeAspect="1"/>
+                    </pic:cNvPicPr>
+                  </pic:nvPicPr>
+                  <pic:blipFill>
+                    <a:blip r:embed="rId5"/>
+                    <a:stretch>
+                      <a:fillRect/>
+                    </a:stretch>
+                  </pic:blipFill>
+                  <pic:spPr>
+                    <a:xfrm>
+                      <a:off x="0" y="0"/>
+                      <a:ext cx="3437255" cy="1111250"/>
+                    </a:xfrm>
+                    <a:prstGeom prst="rect">
+                      <a:avLst/>
+                    </a:prstGeom>
+                    <a:noFill/>
+                    <a:ln>
+                      <a:noFill/>
+                    </a:ln>
+                  </pic:spPr>
+                </pic:pic>
+              </a:graphicData>
+            </a:graphic>
+          </wp:inline>
+        </w:drawing>
+      </w:r>
+      <w:r>
+        <w:rPr>
+          <w:rFonts w:ascii="宋体" w:hAnsi="宋体" w:cs="宋体"/>
+          <w:kern w:val="0"/>
+          <w:sz w:val="24"/>
+        </w:rPr>
+        <w:fldChar w:fldCharType="end"/>
+      </w:r>
+    </w:p>
     <w:p>
       <w:pPr>
         <w:spacing w:line="1200" w:lineRule="exact"/>
         <w:jc w:val="center"/>
         <w:rPr>
+          <w:rFonts w:hint="eastAsia" w:ascii="黑体" w:hAnsi="宋体" w:eastAsia="黑体"/>
+          <w:spacing w:val="82"/>
+          <w:sz w:val="52"/>
+          <w:szCs w:val="52"/>
+        </w:rPr>
+      </w:pPr>
+      <w:r>
+        <w:rPr>
+          <w:rFonts w:hint="eastAsia" w:ascii="黑体" w:hAnsi="宋体" w:eastAsia="黑体"/>
+          <w:spacing w:val="82"/>
+          <w:sz w:val="52"/>
+          <w:szCs w:val="52"/>
+        </w:rPr>
+        <w:t>计算机学院</w:t>
+      </w:r>
+    </w:p>
+    <w:p>
+      <w:pPr>
+        <w:spacing w:line="1200" w:lineRule="exact"/>
+        <w:jc w:val="center"/>
+        <w:rPr>
           <w:rFonts w:hint="eastAsia" w:eastAsia="黑体"/>
           <w:sz w:val="72"/>
         </w:rPr>
@@ -150,36 +214,10 @@
       <w:pPr>
         <w:jc w:val="center"/>
         <w:rPr>
-          <w:rFonts w:hint="default" w:ascii="Arial" w:hAnsi="Arial" w:cs="Arial"/>
-          <w:sz w:val="30"/>
-          <w:szCs w:val="30"/>
-        </w:rPr>
-      </w:pPr>
-      <w:r>
-        <w:rPr>
-          <w:rFonts w:hint="default" w:ascii="Arial" w:hAnsi="Arial" w:cs="Arial"/>
-          <w:sz w:val="30"/>
-          <w:szCs w:val="30"/>
-        </w:rPr>
-        <w:t>（ 202</w:t>
-      </w:r>
-      <w:r>
-        <w:rPr>
-          <w:rFonts w:hint="default" w:ascii="Arial" w:hAnsi="Arial" w:cs="Arial"/>
-          <w:sz w:val="30"/>
-          <w:szCs w:val="30"/>
-          <w:lang w:val="en-US" w:eastAsia="zh-CN"/>
-        </w:rPr>
-        <w:t>3</w:t>
-      </w:r>
-      <w:r>
-        <w:rPr>
-          <w:rFonts w:hint="default" w:ascii="Arial" w:hAnsi="Arial" w:cs="Arial"/>
-          <w:sz w:val="30"/>
-          <w:szCs w:val="30"/>
-        </w:rPr>
-        <w:t>学年春季学期 ）</w:t>
-      </w:r>
+          <w:rFonts w:hint="eastAsia" w:eastAsia="黑体"/>
+          <w:sz w:val="44"/>
+        </w:rPr>
+      </w:pPr>
     </w:p>
     <w:p>
       <w:pPr>
@@ -190,6 +228,65 @@
           <w:szCs w:val="28"/>
         </w:rPr>
       </w:pPr>
+      <w:r>
+        <w:rPr>
+          <w:rFonts w:hint="eastAsia"/>
+          <w:sz w:val="28"/>
+          <w:szCs w:val="28"/>
+        </w:rPr>
+        <w:t>（ 20 2</w:t>
+      </w:r>
+      <w:r>
+        <w:rPr>
+          <w:rFonts w:hint="eastAsia"/>
+          <w:sz w:val="28"/>
+          <w:szCs w:val="28"/>
+          <w:lang w:val="en-US" w:eastAsia="zh-CN"/>
+        </w:rPr>
+        <w:t>2</w:t>
+      </w:r>
+      <w:r>
+        <w:rPr>
+          <w:rFonts w:hint="eastAsia"/>
+          <w:sz w:val="28"/>
+          <w:szCs w:val="28"/>
+        </w:rPr>
+        <w:t xml:space="preserve">  ~20 2</w:t>
+      </w:r>
+      <w:r>
+        <w:rPr>
+          <w:rFonts w:hint="eastAsia"/>
+          <w:sz w:val="28"/>
+          <w:szCs w:val="28"/>
+          <w:lang w:val="en-US" w:eastAsia="zh-CN"/>
+        </w:rPr>
+        <w:t>3</w:t>
+      </w:r>
+      <w:r>
+        <w:rPr>
+          <w:rFonts w:hint="eastAsia"/>
+          <w:sz w:val="28"/>
+          <w:szCs w:val="28"/>
+        </w:rPr>
+        <w:t xml:space="preserve"> 学年度     第 </w:t>
+      </w:r>
+      <w:r>
+        <w:rPr>
+          <w:rFonts w:hint="eastAsia"/>
+          <w:sz w:val="28"/>
+          <w:szCs w:val="28"/>
+          <w:lang w:val="en-US" w:eastAsia="zh-CN"/>
+        </w:rPr>
+        <w:t>二</w:t>
+      </w:r>
+      <w:r>
+        <w:rPr>
+          <w:rFonts w:hint="eastAsia"/>
+          <w:sz w:val="28"/>
+          <w:szCs w:val="28"/>
+        </w:rPr>
+        <w:t>学期 ）</w:t>
+      </w:r>
     </w:p>
     <w:p>
       <w:pPr>
@@ -218,6 +315,14 @@
         <w:gridCol w:w="4515"/>
       </w:tblGrid>
       <w:tr>
+        <w:tblPrEx>
+          <w:tblCellMar>
+            <w:top w:w="0" w:type="dxa"/>
+            <w:left w:w="108" w:type="dxa"/>
+            <w:bottom w:w="0" w:type="dxa"/>
+            <w:right w:w="108" w:type="dxa"/>
+          </w:tblCellMar>
+        </w:tblPrEx>
         <w:trPr>
           <w:trHeight w:val="706" w:hRule="atLeast"/>
           <w:jc w:val="center"/>
@@ -259,16 +364,16 @@
               <w:jc w:val="center"/>
               <w:rPr>
                 <w:rFonts w:hint="eastAsia" w:eastAsia="黑体"/>
-                <w:sz w:val="32"/>
-                <w:szCs w:val="32"/>
-                <w:lang w:eastAsia="zh-CN"/>
+                <w:sz w:val="44"/>
               </w:rPr>
             </w:pPr>
             <w:r>
               <w:rPr>
-                <w:rFonts w:hint="eastAsia" w:eastAsia="黑体"/>
-                <w:sz w:val="32"/>
-                <w:szCs w:val="32"/>
+                <w:rFonts w:hint="eastAsia" w:ascii="微软雅黑 Light" w:hAnsi="微软雅黑 Light" w:eastAsia="微软雅黑 Light" w:cs="微软雅黑 Light"/>
+                <w:b w:val="0"/>
+                <w:bCs w:val="0"/>
+                <w:sz w:val="44"/>
+                <w:szCs w:val="44"/>
                 <w:lang w:val="en-US" w:eastAsia="zh-CN"/>
               </w:rPr>
               <w:t>机器学习</w:t>
@@ -297,7 +402,6 @@
           </w:tcPr>
           <w:p>
             <w:pPr>
-              <w:jc w:val="center"/>
               <w:rPr>
                 <w:rFonts w:hint="eastAsia" w:eastAsia="黑体"/>
                 <w:sz w:val="44"/>
@@ -310,7 +414,7 @@
                 <w:bCs/>
                 <w:sz w:val="44"/>
               </w:rPr>
-              <w:t>项目名称</w:t>
+              <w:t>设计名称</w:t>
             </w:r>
           </w:p>
         </w:tc>
@@ -327,19 +431,22 @@
             <w:pPr>
               <w:jc w:val="center"/>
               <w:rPr>
-                <w:rFonts w:hint="default" w:eastAsiaTheme="minorEastAsia"/>
+                <w:rFonts w:hint="eastAsia" w:eastAsiaTheme="minorEastAsia"/>
                 <w:b/>
                 <w:bCs/>
+                <w:kern w:val="2"/>
                 <w:sz w:val="44"/>
-                <w:lang w:val="en-US" w:eastAsia="zh-CN"/>
+                <w:szCs w:val="24"/>
+                <w:lang w:val="en-US" w:eastAsia="zh-CN" w:bidi="ar-SA"/>
               </w:rPr>
             </w:pPr>
             <w:r>
               <w:rPr>
-                <w:rFonts w:hint="eastAsia"/>
-                <w:b/>
-                <w:bCs/>
-                <w:sz w:val="44"/>
+                <w:rFonts w:hint="eastAsia" w:ascii="微软雅黑 Light" w:hAnsi="微软雅黑 Light" w:eastAsia="微软雅黑 Light" w:cs="微软雅黑 Light"/>
+                <w:b w:val="0"/>
+                <w:bCs w:val="0"/>
+                <w:sz w:val="36"/>
+                <w:szCs w:val="36"/>
                 <w:lang w:val="en-US" w:eastAsia="zh-CN"/>
               </w:rPr>
               <w:t>天池--二手车价格预测</w:t>
@@ -359,7 +466,6 @@
     </w:p>
     <w:p>
       <w:pPr>
-        <w:ind w:left="840"/>
         <w:jc w:val="center"/>
         <w:rPr>
           <w:rFonts w:hint="eastAsia" w:eastAsia="黑体"/>
@@ -372,14 +478,6 @@
         <w:tblStyle w:val="7"/>
         <w:tblW w:w="0" w:type="auto"/>
         <w:jc w:val="center"/>
-        <w:tblBorders>
-          <w:top w:val="none" w:color="auto" w:sz="0" w:space="0"/>
-          <w:left w:val="none" w:color="auto" w:sz="0" w:space="0"/>
-          <w:bottom w:val="none" w:color="auto" w:sz="0" w:space="0"/>
-          <w:right w:val="none" w:color="auto" w:sz="0" w:space="0"/>
-          <w:insideH w:val="single" w:color="auto" w:sz="4" w:space="0"/>
-          <w:insideV w:val="none" w:color="auto" w:sz="0" w:space="0"/>
-        </w:tblBorders>
         <w:tblLayout w:type="fixed"/>
         <w:tblCellMar>
           <w:top w:w="0" w:type="dxa"/>
@@ -390,20 +488,12 @@
       </w:tblPr>
       <w:tblGrid>
         <w:gridCol w:w="927"/>
-        <w:gridCol w:w="1642"/>
-        <w:gridCol w:w="1361"/>
+        <w:gridCol w:w="2058"/>
+        <w:gridCol w:w="945"/>
         <w:gridCol w:w="2562"/>
       </w:tblGrid>
       <w:tr>
         <w:tblPrEx>
-          <w:tblBorders>
-            <w:top w:val="none" w:color="auto" w:sz="0" w:space="0"/>
-            <w:left w:val="none" w:color="auto" w:sz="0" w:space="0"/>
-            <w:bottom w:val="none" w:color="auto" w:sz="0" w:space="0"/>
-            <w:right w:val="none" w:color="auto" w:sz="0" w:space="0"/>
-            <w:insideH w:val="single" w:color="auto" w:sz="4" w:space="0"/>
-            <w:insideV w:val="none" w:color="auto" w:sz="0" w:space="0"/>
-          </w:tblBorders>
           <w:tblCellMar>
             <w:top w:w="0" w:type="dxa"/>
             <w:left w:w="108" w:type="dxa"/>
@@ -424,20 +514,14 @@
             <w:pPr>
               <w:jc w:val="left"/>
               <w:rPr>
-                <w:rFonts w:hint="default" w:eastAsia="黑体" w:asciiTheme="minorHAnsi" w:hAnsiTheme="minorHAnsi" w:cstheme="minorBidi"/>
-                <w:kern w:val="2"/>
+                <w:rFonts w:hint="eastAsia" w:eastAsia="黑体"/>
                 <w:sz w:val="32"/>
-                <w:szCs w:val="24"/>
-                <w:lang w:val="en-US" w:eastAsia="zh-CN" w:bidi="ar-SA"/>
               </w:rPr>
             </w:pPr>
             <w:r>
               <w:rPr>
-                <w:rFonts w:hint="eastAsia" w:eastAsia="黑体" w:cstheme="minorBidi"/>
-                <w:kern w:val="2"/>
+                <w:rFonts w:hint="eastAsia" w:eastAsia="黑体"/>
                 <w:sz w:val="32"/>
-                <w:szCs w:val="24"/>
-                <w:lang w:val="en-US" w:eastAsia="zh-CN" w:bidi="ar-SA"/>
               </w:rPr>
               <w:t>姓名</w:t>
             </w:r>
@@ -445,7 +529,10 @@
         </w:tc>
         <w:tc>
           <w:tcPr>
-            <w:tcW w:w="1642" w:type="dxa"/>
+            <w:tcW w:w="2058" w:type="dxa"/>
+            <w:tcBorders>
+              <w:bottom w:val="single" w:color="auto" w:sz="4" w:space="0"/>
+            </w:tcBorders>
             <w:noWrap w:val="0"/>
             <w:vAlign w:val="top"/>
           </w:tcPr>
@@ -453,11 +540,9 @@
             <w:pPr>
               <w:jc w:val="left"/>
               <w:rPr>
-                <w:rFonts w:hint="eastAsia" w:eastAsia="黑体" w:asciiTheme="minorHAnsi" w:hAnsiTheme="minorHAnsi" w:cstheme="minorBidi"/>
-                <w:kern w:val="2"/>
+                <w:rFonts w:hint="eastAsia" w:eastAsia="黑体"/>
                 <w:sz w:val="32"/>
-                <w:szCs w:val="24"/>
-                <w:lang w:val="en-US" w:eastAsia="zh-CN" w:bidi="ar-SA"/>
+                <w:lang w:val="en-US" w:eastAsia="zh-CN"/>
               </w:rPr>
             </w:pPr>
             <w:r>
@@ -472,7 +557,7 @@
         </w:tc>
         <w:tc>
           <w:tcPr>
-            <w:tcW w:w="1361" w:type="dxa"/>
+            <w:tcW w:w="945" w:type="dxa"/>
             <w:noWrap w:val="0"/>
             <w:vAlign w:val="top"/>
           </w:tcPr>
@@ -480,20 +565,14 @@
             <w:pPr>
               <w:jc w:val="left"/>
               <w:rPr>
-                <w:rFonts w:hint="eastAsia" w:eastAsia="黑体" w:asciiTheme="minorHAnsi" w:hAnsiTheme="minorHAnsi" w:cstheme="minorBidi"/>
-                <w:kern w:val="2"/>
+                <w:rFonts w:hint="eastAsia" w:eastAsia="黑体"/>
                 <w:sz w:val="32"/>
-                <w:szCs w:val="24"/>
-                <w:lang w:val="en-US" w:eastAsia="zh-CN" w:bidi="ar-SA"/>
               </w:rPr>
             </w:pPr>
             <w:r>
               <w:rPr>
-                <w:rFonts w:hint="eastAsia" w:eastAsia="黑体" w:cstheme="minorBidi"/>
-                <w:kern w:val="2"/>
+                <w:rFonts w:hint="eastAsia" w:eastAsia="黑体"/>
                 <w:sz w:val="32"/>
-                <w:szCs w:val="24"/>
-                <w:lang w:val="en-US" w:eastAsia="zh-CN" w:bidi="ar-SA"/>
               </w:rPr>
               <w:t>学号</w:t>
             </w:r>
@@ -502,6 +581,9 @@
         <w:tc>
           <w:tcPr>
             <w:tcW w:w="2562" w:type="dxa"/>
+            <w:tcBorders>
+              <w:bottom w:val="single" w:color="auto" w:sz="4" w:space="0"/>
+            </w:tcBorders>
             <w:noWrap w:val="0"/>
             <w:vAlign w:val="top"/>
           </w:tcPr>
@@ -509,11 +591,9 @@
             <w:pPr>
               <w:jc w:val="left"/>
               <w:rPr>
-                <w:rFonts w:hint="default" w:eastAsia="黑体" w:asciiTheme="minorHAnsi" w:hAnsiTheme="minorHAnsi" w:cstheme="minorBidi"/>
-                <w:kern w:val="2"/>
+                <w:rFonts w:hint="default" w:eastAsia="黑体"/>
                 <w:sz w:val="32"/>
-                <w:szCs w:val="24"/>
-                <w:lang w:val="en-US" w:eastAsia="zh-CN" w:bidi="ar-SA"/>
+                <w:lang w:val="en-US" w:eastAsia="zh-CN"/>
               </w:rPr>
             </w:pPr>
             <w:r>
@@ -527,16 +607,37 @@
           </w:p>
         </w:tc>
       </w:tr>
+    </w:tbl>
+    <w:p>
+      <w:pPr>
+        <w:jc w:val="center"/>
+        <w:rPr>
+          <w:rFonts w:hint="eastAsia" w:eastAsia="黑体"/>
+          <w:sz w:val="44"/>
+        </w:rPr>
+      </w:pPr>
+    </w:p>
+    <w:tbl>
+      <w:tblPr>
+        <w:tblStyle w:val="7"/>
+        <w:tblW w:w="0" w:type="auto"/>
+        <w:jc w:val="center"/>
+        <w:tblLayout w:type="fixed"/>
+        <w:tblCellMar>
+          <w:top w:w="0" w:type="dxa"/>
+          <w:left w:w="108" w:type="dxa"/>
+          <w:bottom w:w="0" w:type="dxa"/>
+          <w:right w:w="108" w:type="dxa"/>
+        </w:tblCellMar>
+      </w:tblPr>
+      <w:tblGrid>
+        <w:gridCol w:w="927"/>
+        <w:gridCol w:w="2058"/>
+        <w:gridCol w:w="945"/>
+        <w:gridCol w:w="2562"/>
+      </w:tblGrid>
       <w:tr>
         <w:tblPrEx>
-          <w:tblBorders>
-            <w:top w:val="none" w:color="auto" w:sz="0" w:space="0"/>
-            <w:left w:val="none" w:color="auto" w:sz="0" w:space="0"/>
-            <w:bottom w:val="none" w:color="auto" w:sz="0" w:space="0"/>
-            <w:right w:val="none" w:color="auto" w:sz="0" w:space="0"/>
-            <w:insideH w:val="single" w:color="auto" w:sz="4" w:space="0"/>
-            <w:insideV w:val="none" w:color="auto" w:sz="0" w:space="0"/>
-          </w:tblBorders>
           <w:tblCellMar>
             <w:top w:w="0" w:type="dxa"/>
             <w:left w:w="108" w:type="dxa"/>
@@ -557,11 +658,8 @@
             <w:pPr>
               <w:jc w:val="left"/>
               <w:rPr>
-                <w:rFonts w:hint="eastAsia" w:eastAsia="黑体" w:asciiTheme="minorHAnsi" w:hAnsiTheme="minorHAnsi" w:cstheme="minorBidi"/>
-                <w:kern w:val="2"/>
+                <w:rFonts w:hint="eastAsia" w:eastAsia="黑体"/>
                 <w:sz w:val="32"/>
-                <w:szCs w:val="24"/>
-                <w:lang w:val="en-US" w:eastAsia="zh-CN" w:bidi="ar-SA"/>
               </w:rPr>
             </w:pPr>
             <w:r>
@@ -575,7 +673,10 @@
         </w:tc>
         <w:tc>
           <w:tcPr>
-            <w:tcW w:w="1642" w:type="dxa"/>
+            <w:tcW w:w="2058" w:type="dxa"/>
+            <w:tcBorders>
+              <w:bottom w:val="single" w:color="auto" w:sz="4" w:space="0"/>
+            </w:tcBorders>
             <w:noWrap w:val="0"/>
             <w:vAlign w:val="top"/>
           </w:tcPr>
@@ -583,11 +684,9 @@
             <w:pPr>
               <w:jc w:val="left"/>
               <w:rPr>
-                <w:rFonts w:hint="default" w:eastAsia="黑体" w:asciiTheme="minorHAnsi" w:hAnsiTheme="minorHAnsi" w:cstheme="minorBidi"/>
-                <w:kern w:val="2"/>
+                <w:rFonts w:hint="eastAsia" w:eastAsia="黑体"/>
                 <w:sz w:val="32"/>
-                <w:szCs w:val="24"/>
-                <w:lang w:val="en-US" w:eastAsia="zh-CN" w:bidi="ar-SA"/>
+                <w:lang w:eastAsia="zh-CN"/>
               </w:rPr>
             </w:pPr>
             <w:r>
@@ -602,7 +701,7 @@
         </w:tc>
         <w:tc>
           <w:tcPr>
-            <w:tcW w:w="1361" w:type="dxa"/>
+            <w:tcW w:w="945" w:type="dxa"/>
             <w:noWrap w:val="0"/>
             <w:vAlign w:val="top"/>
           </w:tcPr>
@@ -610,11 +709,168 @@
             <w:pPr>
               <w:jc w:val="left"/>
               <w:rPr>
-                <w:rFonts w:hint="eastAsia" w:eastAsia="黑体" w:asciiTheme="minorHAnsi" w:hAnsiTheme="minorHAnsi" w:cstheme="minorBidi"/>
-                <w:kern w:val="2"/>
+                <w:rFonts w:hint="eastAsia" w:eastAsia="黑体"/>
                 <w:sz w:val="32"/>
-                <w:szCs w:val="24"/>
-                <w:lang w:val="en-US" w:eastAsia="zh-CN" w:bidi="ar-SA"/>
+              </w:rPr>
+            </w:pPr>
+            <w:r>
+              <w:rPr>
+                <w:rFonts w:hint="eastAsia" w:eastAsia="黑体"/>
+                <w:sz w:val="32"/>
+              </w:rPr>
+              <w:t>班级</w:t>
+            </w:r>
+          </w:p>
+        </w:tc>
+        <w:tc>
+          <w:tcPr>
+            <w:tcW w:w="2562" w:type="dxa"/>
+            <w:tcBorders>
+              <w:bottom w:val="single" w:color="auto" w:sz="4" w:space="0"/>
+            </w:tcBorders>
+            <w:noWrap w:val="0"/>
+            <w:vAlign w:val="top"/>
+          </w:tcPr>
+          <w:p>
+            <w:pPr>
+              <w:jc w:val="left"/>
+              <w:rPr>
+                <w:rFonts w:hint="default" w:eastAsia="黑体"/>
+                <w:sz w:val="32"/>
+                <w:lang w:val="en-US" w:eastAsia="zh-CN"/>
+              </w:rPr>
+            </w:pPr>
+            <w:r>
+              <w:rPr>
+                <w:rFonts w:hint="eastAsia" w:eastAsia="黑体"/>
+                <w:sz w:val="32"/>
+                <w:lang w:val="en-US" w:eastAsia="zh-CN"/>
+              </w:rPr>
+              <w:t>2101</w:t>
+            </w:r>
+          </w:p>
+        </w:tc>
+      </w:tr>
+    </w:tbl>
+    <w:p>
+      <w:pPr>
+        <w:ind w:left="840"/>
+        <w:jc w:val="center"/>
+        <w:rPr>
+          <w:rFonts w:hint="eastAsia" w:eastAsia="黑体"/>
+          <w:sz w:val="44"/>
+        </w:rPr>
+      </w:pPr>
+    </w:p>
+    <w:tbl>
+      <w:tblPr>
+        <w:tblStyle w:val="7"/>
+        <w:tblW w:w="0" w:type="auto"/>
+        <w:jc w:val="center"/>
+        <w:tblLayout w:type="fixed"/>
+        <w:tblCellMar>
+          <w:top w:w="0" w:type="dxa"/>
+          <w:left w:w="108" w:type="dxa"/>
+          <w:bottom w:w="0" w:type="dxa"/>
+          <w:right w:w="108" w:type="dxa"/>
+        </w:tblCellMar>
+      </w:tblPr>
+      <w:tblGrid>
+        <w:gridCol w:w="927"/>
+        <w:gridCol w:w="2058"/>
+        <w:gridCol w:w="945"/>
+        <w:gridCol w:w="2562"/>
+      </w:tblGrid>
+      <w:tr>
+        <w:tblPrEx>
+          <w:tblCellMar>
+            <w:top w:w="0" w:type="dxa"/>
+            <w:left w:w="108" w:type="dxa"/>
+            <w:bottom w:w="0" w:type="dxa"/>
+            <w:right w:w="108" w:type="dxa"/>
+          </w:tblCellMar>
+        </w:tblPrEx>
+        <w:trPr>
+          <w:trHeight w:val="90" w:hRule="atLeast"/>
+          <w:jc w:val="center"/>
+        </w:trPr>
+        <w:tc>
+          <w:tcPr>
+            <w:tcW w:w="927" w:type="dxa"/>
+            <w:noWrap w:val="0"/>
+            <w:vAlign w:val="top"/>
+          </w:tcPr>
+          <w:p>
+            <w:pPr>
+              <w:jc w:val="left"/>
+              <w:rPr>
+                <w:rFonts w:hint="eastAsia" w:eastAsia="黑体"/>
+                <w:sz w:val="32"/>
+              </w:rPr>
+            </w:pPr>
+            <w:r>
+              <w:rPr>
+                <w:rFonts w:hint="eastAsia" w:eastAsia="黑体"/>
+                <w:sz w:val="32"/>
+              </w:rPr>
+              <w:t>地点</w:t>
+            </w:r>
+          </w:p>
+        </w:tc>
+        <w:tc>
+          <w:tcPr>
+            <w:tcW w:w="2058" w:type="dxa"/>
+            <w:noWrap w:val="0"/>
+            <w:vAlign w:val="top"/>
+          </w:tcPr>
+          <w:p>
+            <w:pPr>
+              <w:jc w:val="left"/>
+              <w:rPr>
+                <w:rFonts w:hint="eastAsia" w:eastAsia="黑体"/>
+                <w:sz w:val="32"/>
+                <w:u w:val="single"/>
+              </w:rPr>
+            </w:pPr>
+            <w:r>
+              <w:rPr>
+                <w:rFonts w:hint="eastAsia" w:eastAsia="黑体"/>
+                <w:sz w:val="32"/>
+                <w:u w:val="single"/>
+              </w:rPr>
+              <w:t xml:space="preserve"> 8-</w:t>
+            </w:r>
+            <w:r>
+              <w:rPr>
+                <w:rFonts w:hint="eastAsia" w:eastAsia="黑体"/>
+                <w:sz w:val="32"/>
+                <w:u w:val="single"/>
+                <w:lang w:val="en-US" w:eastAsia="zh-CN"/>
+              </w:rPr>
+              <w:t>4</w:t>
+            </w:r>
+            <w:r>
+              <w:rPr>
+                <w:rFonts w:hint="eastAsia" w:eastAsia="黑体"/>
+                <w:sz w:val="32"/>
+                <w:u w:val="single"/>
+              </w:rPr>
+              <w:t xml:space="preserve">11       </w:t>
+            </w:r>
+          </w:p>
+        </w:tc>
+        <w:tc>
+          <w:tcPr>
+            <w:tcW w:w="945" w:type="dxa"/>
+            <w:noWrap w:val="0"/>
+            <w:vAlign w:val="top"/>
+          </w:tcPr>
+          <w:p>
+            <w:pPr>
+              <w:jc w:val="left"/>
+              <w:rPr>
+                <w:rFonts w:hint="eastAsia" w:eastAsia="黑体"/>
+                <w:sz w:val="32"/>
               </w:rPr>
             </w:pPr>
             <w:r>
@@ -636,28 +892,60 @@
             <w:pPr>
               <w:jc w:val="left"/>
               <w:rPr>
-                <w:rFonts w:hint="eastAsia" w:eastAsia="黑体" w:asciiTheme="minorHAnsi" w:hAnsiTheme="minorHAnsi" w:cstheme="minorBidi"/>
-                <w:kern w:val="2"/>
+                <w:rFonts w:eastAsia="黑体"/>
                 <w:sz w:val="32"/>
-                <w:szCs w:val="24"/>
-                <w:lang w:val="en-US" w:eastAsia="zh-CN" w:bidi="ar-SA"/>
+                <w:u w:val="single"/>
               </w:rPr>
             </w:pPr>
             <w:r>
               <w:rPr>
                 <w:rFonts w:hint="eastAsia" w:eastAsia="黑体"/>
                 <w:sz w:val="32"/>
-              </w:rPr>
-              <w:t>熊东平</w:t>
+                <w:u w:val="single"/>
+              </w:rPr>
+              <w:t xml:space="preserve">   </w:t>
             </w:r>
+            <w:r>
+              <w:rPr>
+                <w:rFonts w:hint="eastAsia" w:eastAsia="黑体"/>
+                <w:sz w:val="32"/>
+                <w:u w:val="single"/>
+                <w:lang w:val="en-US" w:eastAsia="zh-CN"/>
+              </w:rPr>
+              <w:t xml:space="preserve"> 熊东平</w:t>
+            </w:r>
+            <w:r>
+              <w:rPr>
+                <w:rFonts w:hint="eastAsia" w:eastAsia="黑体"/>
+                <w:sz w:val="32"/>
+                <w:u w:val="single"/>
+              </w:rPr>
+              <w:t xml:space="preserve">          </w:t>
+            </w:r>
+          </w:p>
+          <w:p>
+            <w:pPr>
+              <w:jc w:val="left"/>
+              <w:rPr>
+                <w:rFonts w:eastAsia="黑体"/>
+                <w:sz w:val="32"/>
+              </w:rPr>
+            </w:pPr>
+          </w:p>
+          <w:p>
+            <w:pPr>
+              <w:jc w:val="left"/>
+              <w:rPr>
+                <w:rFonts w:hint="eastAsia" w:eastAsia="黑体"/>
+                <w:sz w:val="32"/>
+              </w:rPr>
+            </w:pPr>
           </w:p>
         </w:tc>
       </w:tr>
     </w:tbl>
     <w:p>
       <w:pPr>
-        <w:pStyle w:val="2"/>
-        <w:bidi w:val="0"/>
         <w:rPr>
           <w:rFonts w:hint="default"/>
           <w:lang w:val="en-US" w:eastAsia="zh-CN"/>
@@ -672,19 +960,30 @@
     </w:p>
     <w:p>
       <w:pPr>
-        <w:pStyle w:val="2"/>
-        <w:bidi w:val="0"/>
-        <w:rPr>
-          <w:rFonts w:hint="default"/>
-          <w:lang w:val="en-US" w:eastAsia="zh-CN"/>
-        </w:rPr>
-      </w:pPr>
-      <w:r>
-        <w:rPr>
-          <w:rFonts w:hint="default"/>
-          <w:lang w:val="en-US" w:eastAsia="zh-CN"/>
-        </w:rPr>
-        <w:t>一、项目简介</w:t>
+        <w:rPr>
+          <w:rFonts w:hint="default"/>
+          <w:sz w:val="36"/>
+          <w:szCs w:val="36"/>
+          <w:lang w:val="en-US" w:eastAsia="zh-CN"/>
+        </w:rPr>
+      </w:pPr>
+      <w:r>
+        <w:rPr>
+          <w:rFonts w:hint="default"/>
+          <w:sz w:val="36"/>
+          <w:szCs w:val="36"/>
+          <w:lang w:val="en-US" w:eastAsia="zh-CN"/>
+        </w:rPr>
+        <w:t>一、</w:t>
+      </w:r>
+      <w:r>
+        <w:rPr>
+          <w:rFonts w:hint="eastAsia"/>
+          <w:b/>
+          <w:sz w:val="36"/>
+          <w:szCs w:val="36"/>
+        </w:rPr>
+        <w:t>课题设计背景</w:t>
       </w:r>
     </w:p>
     <w:p>
@@ -898,19 +1197,119 @@
     </w:p>
     <w:p>
       <w:pPr>
-        <w:pStyle w:val="2"/>
+        <w:rPr>
+          <w:b/>
+          <w:sz w:val="36"/>
+          <w:szCs w:val="36"/>
+        </w:rPr>
+      </w:pPr>
+      <w:r>
+        <w:rPr>
+          <w:rFonts w:hint="eastAsia"/>
+          <w:b/>
+          <w:sz w:val="36"/>
+          <w:szCs w:val="36"/>
+        </w:rPr>
+        <w:t>二、设计方案概述</w:t>
+      </w:r>
+    </w:p>
+    <w:p>
+      <w:pPr>
+        <w:keepNext w:val="0"/>
+        <w:keepLines w:val="0"/>
+        <w:pageBreakBefore w:val="0"/>
+        <w:widowControl w:val="0"/>
+        <w:kinsoku/>
+        <w:wordWrap/>
+        <w:overflowPunct/>
+        <w:topLinePunct w:val="0"/>
+        <w:autoSpaceDE/>
+        <w:autoSpaceDN/>
         <w:bidi w:val="0"/>
-        <w:rPr>
-          <w:rFonts w:hint="default"/>
-          <w:lang w:val="en-US" w:eastAsia="zh-CN"/>
-        </w:rPr>
-      </w:pPr>
-      <w:r>
-        <w:rPr>
-          <w:rFonts w:hint="default"/>
-          <w:lang w:val="en-US" w:eastAsia="zh-CN"/>
-        </w:rPr>
-        <w:t>二、数据预处理</w:t>
+        <w:adjustRightInd/>
+        <w:snapToGrid/>
+        <w:spacing w:line="360" w:lineRule="auto"/>
+        <w:textAlignment w:val="auto"/>
+        <w:rPr>
+          <w:rFonts w:hint="default"/>
+          <w:sz w:val="28"/>
+          <w:szCs w:val="28"/>
+          <w:lang w:val="en-US" w:eastAsia="zh-CN"/>
+        </w:rPr>
+      </w:pPr>
+      <w:r>
+        <w:rPr>
+          <w:rFonts w:hint="default"/>
+          <w:sz w:val="28"/>
+          <w:szCs w:val="28"/>
+          <w:lang w:val="en-US" w:eastAsia="zh-CN"/>
+        </w:rPr>
+        <w:t>本项目的设计方案包括数据预处理、特征工程、模型训练与预测等步骤。在数据预处理阶段，通过读取训练数据和测试数据，并使用Pandas库将它们合并为一个数据集。接下来进行缺失值填充、异常值处理和日期数据处理等操作，以保证数据的完整性和准确性。在特征工程阶段，进行缺失值填充、数据统计和特征组合等操作，以提取更多有用的特征。然后，选取合适的机器学习模型（如LightGBMRegressor）进行训练，并使用K-Fold交叉验证评估模型性能。最后，对测试集进行预测，并使用MAE评估预测结果的准确性。</w:t>
+      </w:r>
+    </w:p>
+    <w:p>
+      <w:pPr>
+        <w:keepNext w:val="0"/>
+        <w:keepLines w:val="0"/>
+        <w:pageBreakBefore w:val="0"/>
+        <w:widowControl w:val="0"/>
+        <w:kinsoku/>
+        <w:wordWrap/>
+        <w:overflowPunct/>
+        <w:topLinePunct w:val="0"/>
+        <w:autoSpaceDE/>
+        <w:autoSpaceDN/>
+        <w:bidi w:val="0"/>
+        <w:adjustRightInd/>
+        <w:snapToGrid/>
+        <w:spacing w:line="360" w:lineRule="auto"/>
+        <w:textAlignment w:val="auto"/>
+        <w:rPr>
+          <w:rFonts w:hint="default"/>
+          <w:sz w:val="28"/>
+          <w:szCs w:val="28"/>
+          <w:lang w:val="en-US" w:eastAsia="zh-CN"/>
+        </w:rPr>
+      </w:pPr>
+    </w:p>
+    <w:p>
+      <w:pPr>
+        <w:rPr>
+          <w:rFonts w:hint="eastAsia"/>
+          <w:b/>
+          <w:sz w:val="36"/>
+          <w:szCs w:val="36"/>
+        </w:rPr>
+      </w:pPr>
+      <w:r>
+        <w:rPr>
+          <w:rFonts w:hint="eastAsia"/>
+          <w:b/>
+          <w:sz w:val="36"/>
+          <w:szCs w:val="36"/>
+        </w:rPr>
+        <w:t>三 、具体实现</w:t>
+      </w:r>
+    </w:p>
+    <w:p>
+      <w:pPr>
+        <w:rPr>
+          <w:rFonts w:hint="default" w:eastAsiaTheme="minorEastAsia"/>
+          <w:b/>
+          <w:sz w:val="32"/>
+          <w:szCs w:val="32"/>
+          <w:lang w:val="en-US" w:eastAsia="zh-CN"/>
+        </w:rPr>
+      </w:pPr>
+      <w:r>
+        <w:rPr>
+          <w:rFonts w:hint="eastAsia"/>
+          <w:b/>
+          <w:sz w:val="32"/>
+          <w:szCs w:val="32"/>
+          <w:lang w:val="en-US" w:eastAsia="zh-CN"/>
+        </w:rPr>
+        <w:t>1.数据预处理</w:t>
       </w:r>
     </w:p>
     <w:p>
@@ -954,6 +1353,7 @@
     </w:p>
     <w:tbl>
       <w:tblPr>
+        <w:tblStyle w:val="7"/>
         <w:tblW w:w="0" w:type="auto"/>
         <w:tblInd w:w="0" w:type="dxa"/>
         <w:tblBorders>
@@ -988,12 +1388,6 @@
             <w:insideV w:val="none" w:color="auto" w:sz="0" w:space="0"/>
           </w:tblBorders>
           <w:shd w:val="clear" w:color="auto" w:fill="FFFFFF"/>
-          <w:tblCellMar>
-            <w:top w:w="15" w:type="dxa"/>
-            <w:left w:w="15" w:type="dxa"/>
-            <w:bottom w:w="15" w:type="dxa"/>
-            <w:right w:w="15" w:type="dxa"/>
-          </w:tblCellMar>
         </w:tblPrEx>
         <w:trPr>
           <w:tblHeader/>
@@ -1052,7 +1446,6 @@
                 <w:kern w:val="0"/>
                 <w:sz w:val="21"/>
                 <w:szCs w:val="21"/>
-                <w:bdr w:val="none" w:color="auto" w:sz="0" w:space="0"/>
                 <w:lang w:val="en-US" w:eastAsia="zh-CN" w:bidi="ar"/>
               </w:rPr>
               <w:t>Field</w:t>
@@ -1113,7 +1506,6 @@
                 <w:kern w:val="0"/>
                 <w:sz w:val="21"/>
                 <w:szCs w:val="21"/>
-                <w:bdr w:val="none" w:color="auto" w:sz="0" w:space="0"/>
                 <w:lang w:val="en-US" w:eastAsia="zh-CN" w:bidi="ar"/>
               </w:rPr>
               <w:t>Description</w:t>
@@ -1192,7 +1584,6 @@
                 <w:kern w:val="0"/>
                 <w:sz w:val="21"/>
                 <w:szCs w:val="21"/>
-                <w:bdr w:val="none" w:color="auto" w:sz="0" w:space="0"/>
                 <w:lang w:val="en-US" w:eastAsia="zh-CN" w:bidi="ar"/>
               </w:rPr>
               <w:t>SaleID</w:t>
@@ -1252,7 +1643,6 @@
                 <w:kern w:val="0"/>
                 <w:sz w:val="21"/>
                 <w:szCs w:val="21"/>
-                <w:bdr w:val="none" w:color="auto" w:sz="0" w:space="0"/>
                 <w:lang w:val="en-US" w:eastAsia="zh-CN" w:bidi="ar"/>
               </w:rPr>
               <w:t>交易ID，唯一编码</w:t>
@@ -1331,7 +1721,6 @@
                 <w:kern w:val="0"/>
                 <w:sz w:val="21"/>
                 <w:szCs w:val="21"/>
-                <w:bdr w:val="none" w:color="auto" w:sz="0" w:space="0"/>
                 <w:lang w:val="en-US" w:eastAsia="zh-CN" w:bidi="ar"/>
               </w:rPr>
               <w:t>name</w:t>
@@ -1391,7 +1780,6 @@
                 <w:kern w:val="0"/>
                 <w:sz w:val="21"/>
                 <w:szCs w:val="21"/>
-                <w:bdr w:val="none" w:color="auto" w:sz="0" w:space="0"/>
                 <w:lang w:val="en-US" w:eastAsia="zh-CN" w:bidi="ar"/>
               </w:rPr>
               <w:t>汽车交易名称，已脱敏</w:t>
@@ -1470,7 +1858,6 @@
                 <w:kern w:val="0"/>
                 <w:sz w:val="21"/>
                 <w:szCs w:val="21"/>
-                <w:bdr w:val="none" w:color="auto" w:sz="0" w:space="0"/>
                 <w:lang w:val="en-US" w:eastAsia="zh-CN" w:bidi="ar"/>
               </w:rPr>
               <w:t>regDate</w:t>
@@ -1530,7 +1917,6 @@
                 <w:kern w:val="0"/>
                 <w:sz w:val="21"/>
                 <w:szCs w:val="21"/>
-                <w:bdr w:val="none" w:color="auto" w:sz="0" w:space="0"/>
                 <w:lang w:val="en-US" w:eastAsia="zh-CN" w:bidi="ar"/>
               </w:rPr>
               <w:t>汽车注册日期，例如20160101，2016年01月01日</w:t>
@@ -1609,7 +1995,6 @@
                 <w:kern w:val="0"/>
                 <w:sz w:val="21"/>
                 <w:szCs w:val="21"/>
-                <w:bdr w:val="none" w:color="auto" w:sz="0" w:space="0"/>
                 <w:lang w:val="en-US" w:eastAsia="zh-CN" w:bidi="ar"/>
               </w:rPr>
               <w:t>model</w:t>
@@ -1669,7 +2054,6 @@
                 <w:kern w:val="0"/>
                 <w:sz w:val="21"/>
                 <w:szCs w:val="21"/>
-                <w:bdr w:val="none" w:color="auto" w:sz="0" w:space="0"/>
                 <w:lang w:val="en-US" w:eastAsia="zh-CN" w:bidi="ar"/>
               </w:rPr>
               <w:t>车型编码，已脱敏</w:t>
@@ -1748,7 +2132,6 @@
                 <w:kern w:val="0"/>
                 <w:sz w:val="21"/>
                 <w:szCs w:val="21"/>
-                <w:bdr w:val="none" w:color="auto" w:sz="0" w:space="0"/>
                 <w:lang w:val="en-US" w:eastAsia="zh-CN" w:bidi="ar"/>
               </w:rPr>
               <w:t>brand</w:t>
@@ -1808,7 +2191,6 @@
                 <w:kern w:val="0"/>
                 <w:sz w:val="21"/>
                 <w:szCs w:val="21"/>
-                <w:bdr w:val="none" w:color="auto" w:sz="0" w:space="0"/>
                 <w:lang w:val="en-US" w:eastAsia="zh-CN" w:bidi="ar"/>
               </w:rPr>
               <w:t>汽车品牌，已脱敏</w:t>
@@ -1887,7 +2269,6 @@
                 <w:kern w:val="0"/>
                 <w:sz w:val="21"/>
                 <w:szCs w:val="21"/>
-                <w:bdr w:val="none" w:color="auto" w:sz="0" w:space="0"/>
                 <w:lang w:val="en-US" w:eastAsia="zh-CN" w:bidi="ar"/>
               </w:rPr>
               <w:t>bodyType</w:t>
@@ -1947,7 +2328,6 @@
                 <w:kern w:val="0"/>
                 <w:sz w:val="21"/>
                 <w:szCs w:val="21"/>
-                <w:bdr w:val="none" w:color="auto" w:sz="0" w:space="0"/>
                 <w:lang w:val="en-US" w:eastAsia="zh-CN" w:bidi="ar"/>
               </w:rPr>
               <w:t>车身类型：豪华轿车：0，微型车：1，厢型车：2，大巴车：3，敞篷车：4，双门汽车：5，商务车：6，搅拌车：7</w:t>
@@ -2026,7 +2406,6 @@
                 <w:kern w:val="0"/>
                 <w:sz w:val="21"/>
                 <w:szCs w:val="21"/>
-                <w:bdr w:val="none" w:color="auto" w:sz="0" w:space="0"/>
                 <w:lang w:val="en-US" w:eastAsia="zh-CN" w:bidi="ar"/>
               </w:rPr>
               <w:t>fuelType</w:t>
@@ -2086,7 +2465,6 @@
                 <w:kern w:val="0"/>
                 <w:sz w:val="21"/>
                 <w:szCs w:val="21"/>
-                <w:bdr w:val="none" w:color="auto" w:sz="0" w:space="0"/>
                 <w:lang w:val="en-US" w:eastAsia="zh-CN" w:bidi="ar"/>
               </w:rPr>
               <w:t>燃油类型：汽油：0，柴油：1，液化石油气：2，天然气：3，混合动力：4，其他：5，电动：6</w:t>
@@ -2165,7 +2543,6 @@
                 <w:kern w:val="0"/>
                 <w:sz w:val="21"/>
                 <w:szCs w:val="21"/>
-                <w:bdr w:val="none" w:color="auto" w:sz="0" w:space="0"/>
                 <w:lang w:val="en-US" w:eastAsia="zh-CN" w:bidi="ar"/>
               </w:rPr>
               <w:t>gearbox</w:t>
@@ -2225,7 +2602,6 @@
                 <w:kern w:val="0"/>
                 <w:sz w:val="21"/>
                 <w:szCs w:val="21"/>
-                <w:bdr w:val="none" w:color="auto" w:sz="0" w:space="0"/>
                 <w:lang w:val="en-US" w:eastAsia="zh-CN" w:bidi="ar"/>
               </w:rPr>
               <w:t>变速箱：手动：0，自动：1</w:t>
@@ -2304,7 +2680,6 @@
                 <w:kern w:val="0"/>
                 <w:sz w:val="21"/>
                 <w:szCs w:val="21"/>
-                <w:bdr w:val="none" w:color="auto" w:sz="0" w:space="0"/>
                 <w:lang w:val="en-US" w:eastAsia="zh-CN" w:bidi="ar"/>
               </w:rPr>
               <w:t>power</w:t>
@@ -2364,7 +2739,6 @@
                 <w:kern w:val="0"/>
                 <w:sz w:val="21"/>
                 <w:szCs w:val="21"/>
-                <w:bdr w:val="none" w:color="auto" w:sz="0" w:space="0"/>
                 <w:lang w:val="en-US" w:eastAsia="zh-CN" w:bidi="ar"/>
               </w:rPr>
               <w:t>发动机功率：范围 [ 0, 600 ]</w:t>
@@ -2443,7 +2817,6 @@
                 <w:kern w:val="0"/>
                 <w:sz w:val="21"/>
                 <w:szCs w:val="21"/>
-                <w:bdr w:val="none" w:color="auto" w:sz="0" w:space="0"/>
                 <w:lang w:val="en-US" w:eastAsia="zh-CN" w:bidi="ar"/>
               </w:rPr>
               <w:t>kilometer</w:t>
@@ -2503,7 +2876,6 @@
                 <w:kern w:val="0"/>
                 <w:sz w:val="21"/>
                 <w:szCs w:val="21"/>
-                <w:bdr w:val="none" w:color="auto" w:sz="0" w:space="0"/>
                 <w:lang w:val="en-US" w:eastAsia="zh-CN" w:bidi="ar"/>
               </w:rPr>
               <w:t>汽车已行驶公里，单位万km</w:t>
@@ -2582,7 +2954,6 @@
                 <w:kern w:val="0"/>
                 <w:sz w:val="21"/>
                 <w:szCs w:val="21"/>
-                <w:bdr w:val="none" w:color="auto" w:sz="0" w:space="0"/>
                 <w:lang w:val="en-US" w:eastAsia="zh-CN" w:bidi="ar"/>
               </w:rPr>
               <w:t>notRepairedDamage</w:t>
@@ -2642,7 +3013,6 @@
                 <w:kern w:val="0"/>
                 <w:sz w:val="21"/>
                 <w:szCs w:val="21"/>
-                <w:bdr w:val="none" w:color="auto" w:sz="0" w:space="0"/>
                 <w:lang w:val="en-US" w:eastAsia="zh-CN" w:bidi="ar"/>
               </w:rPr>
               <w:t>汽车有尚未修复的损坏：是：0，否：1</w:t>
@@ -2721,7 +3091,6 @@
                 <w:kern w:val="0"/>
                 <w:sz w:val="21"/>
                 <w:szCs w:val="21"/>
-                <w:bdr w:val="none" w:color="auto" w:sz="0" w:space="0"/>
                 <w:lang w:val="en-US" w:eastAsia="zh-CN" w:bidi="ar"/>
               </w:rPr>
               <w:t>regionCode</w:t>
@@ -2781,7 +3150,6 @@
                 <w:kern w:val="0"/>
                 <w:sz w:val="21"/>
                 <w:szCs w:val="21"/>
-                <w:bdr w:val="none" w:color="auto" w:sz="0" w:space="0"/>
                 <w:lang w:val="en-US" w:eastAsia="zh-CN" w:bidi="ar"/>
               </w:rPr>
               <w:t>地区编码，已脱敏</w:t>
@@ -2860,7 +3228,6 @@
                 <w:kern w:val="0"/>
                 <w:sz w:val="21"/>
                 <w:szCs w:val="21"/>
-                <w:bdr w:val="none" w:color="auto" w:sz="0" w:space="0"/>
                 <w:lang w:val="en-US" w:eastAsia="zh-CN" w:bidi="ar"/>
               </w:rPr>
               <w:t>seller</w:t>
@@ -2920,7 +3287,6 @@
                 <w:kern w:val="0"/>
                 <w:sz w:val="21"/>
                 <w:szCs w:val="21"/>
-                <w:bdr w:val="none" w:color="auto" w:sz="0" w:space="0"/>
                 <w:lang w:val="en-US" w:eastAsia="zh-CN" w:bidi="ar"/>
               </w:rPr>
               <w:t>销售方：个体：0，非个体：1</w:t>
@@ -2999,7 +3365,6 @@
                 <w:kern w:val="0"/>
                 <w:sz w:val="21"/>
                 <w:szCs w:val="21"/>
-                <w:bdr w:val="none" w:color="auto" w:sz="0" w:space="0"/>
                 <w:lang w:val="en-US" w:eastAsia="zh-CN" w:bidi="ar"/>
               </w:rPr>
               <w:t>offerType</w:t>
@@ -3059,7 +3424,6 @@
                 <w:kern w:val="0"/>
                 <w:sz w:val="21"/>
                 <w:szCs w:val="21"/>
-                <w:bdr w:val="none" w:color="auto" w:sz="0" w:space="0"/>
                 <w:lang w:val="en-US" w:eastAsia="zh-CN" w:bidi="ar"/>
               </w:rPr>
               <w:t>报价类型：提供：0，请求：1</w:t>
@@ -3077,7 +3441,6 @@
             <w:insideH w:val="none" w:color="auto" w:sz="0" w:space="0"/>
             <w:insideV w:val="none" w:color="auto" w:sz="0" w:space="0"/>
           </w:tblBorders>
-          <w:shd w:val="clear" w:color="auto" w:fill="FFFFFF"/>
           <w:tblCellMar>
             <w:top w:w="15" w:type="dxa"/>
             <w:left w:w="15" w:type="dxa"/>
@@ -3138,7 +3501,6 @@
                 <w:kern w:val="0"/>
                 <w:sz w:val="21"/>
                 <w:szCs w:val="21"/>
-                <w:bdr w:val="none" w:color="auto" w:sz="0" w:space="0"/>
                 <w:lang w:val="en-US" w:eastAsia="zh-CN" w:bidi="ar"/>
               </w:rPr>
               <w:t>creatDate</w:t>
@@ -3198,7 +3560,6 @@
                 <w:kern w:val="0"/>
                 <w:sz w:val="21"/>
                 <w:szCs w:val="21"/>
-                <w:bdr w:val="none" w:color="auto" w:sz="0" w:space="0"/>
                 <w:lang w:val="en-US" w:eastAsia="zh-CN" w:bidi="ar"/>
               </w:rPr>
               <w:t>汽车上线时间，即开始售卖时间</w:t>
@@ -3277,7 +3638,6 @@
                 <w:kern w:val="0"/>
                 <w:sz w:val="21"/>
                 <w:szCs w:val="21"/>
-                <w:bdr w:val="none" w:color="auto" w:sz="0" w:space="0"/>
                 <w:lang w:val="en-US" w:eastAsia="zh-CN" w:bidi="ar"/>
               </w:rPr>
               <w:t>price</w:t>
@@ -3337,7 +3697,6 @@
                 <w:kern w:val="0"/>
                 <w:sz w:val="21"/>
                 <w:szCs w:val="21"/>
-                <w:bdr w:val="none" w:color="auto" w:sz="0" w:space="0"/>
                 <w:lang w:val="en-US" w:eastAsia="zh-CN" w:bidi="ar"/>
               </w:rPr>
               <w:t>二手车交易价格（预测目标）</w:t>
@@ -3416,7 +3775,6 @@
                 <w:kern w:val="0"/>
                 <w:sz w:val="21"/>
                 <w:szCs w:val="21"/>
-                <w:bdr w:val="none" w:color="auto" w:sz="0" w:space="0"/>
                 <w:lang w:val="en-US" w:eastAsia="zh-CN" w:bidi="ar"/>
               </w:rPr>
               <w:t>v系列特征</w:t>
@@ -3476,7 +3834,6 @@
                 <w:kern w:val="0"/>
                 <w:sz w:val="21"/>
                 <w:szCs w:val="21"/>
-                <w:bdr w:val="none" w:color="auto" w:sz="0" w:space="0"/>
                 <w:lang w:val="en-US" w:eastAsia="zh-CN" w:bidi="ar"/>
               </w:rPr>
               <w:t>匿名特征，包含v0-14在内15个匿名特征</w:t>
@@ -3874,19 +4231,23 @@
     </w:p>
     <w:p>
       <w:pPr>
-        <w:pStyle w:val="2"/>
-        <w:bidi w:val="0"/>
-        <w:rPr>
-          <w:rFonts w:hint="default"/>
-          <w:lang w:val="en-US" w:eastAsia="zh-CN"/>
-        </w:rPr>
-      </w:pPr>
-      <w:r>
-        <w:rPr>
-          <w:rFonts w:hint="default"/>
-          <w:lang w:val="en-US" w:eastAsia="zh-CN"/>
-        </w:rPr>
-        <w:t>三、特征工程</w:t>
+        <w:rPr>
+          <w:rFonts w:hint="default"/>
+          <w:b/>
+          <w:sz w:val="32"/>
+          <w:szCs w:val="32"/>
+          <w:lang w:val="en-US" w:eastAsia="zh-CN"/>
+        </w:rPr>
+      </w:pPr>
+      <w:r>
+        <w:rPr>
+          <w:rFonts w:hint="eastAsia"/>
+          <w:b/>
+          <w:sz w:val="32"/>
+          <w:szCs w:val="32"/>
+          <w:lang w:val="en-US" w:eastAsia="zh-CN"/>
+        </w:rPr>
+        <w:t>2.特征工程</w:t>
       </w:r>
     </w:p>
     <w:p>
@@ -4049,19 +4410,33 @@
     </w:p>
     <w:p>
       <w:pPr>
-        <w:pStyle w:val="2"/>
-        <w:bidi w:val="0"/>
-        <w:rPr>
-          <w:rFonts w:hint="default"/>
-          <w:lang w:val="en-US" w:eastAsia="zh-CN"/>
-        </w:rPr>
-      </w:pPr>
-      <w:r>
-        <w:rPr>
-          <w:rFonts w:hint="default"/>
-          <w:lang w:val="en-US" w:eastAsia="zh-CN"/>
-        </w:rPr>
-        <w:t>四、模型训练与预测</w:t>
+        <w:rPr>
+          <w:rFonts w:hint="default"/>
+          <w:b/>
+          <w:sz w:val="32"/>
+          <w:szCs w:val="32"/>
+          <w:lang w:val="en-US" w:eastAsia="zh-CN"/>
+        </w:rPr>
+      </w:pPr>
+      <w:r>
+        <w:rPr>
+          <w:rFonts w:hint="eastAsia"/>
+          <w:b/>
+          <w:sz w:val="32"/>
+          <w:szCs w:val="32"/>
+          <w:lang w:val="en-US" w:eastAsia="zh-CN"/>
+        </w:rPr>
+        <w:t>3.</w:t>
+      </w:r>
+      <w:r>
+        <w:rPr>
+          <w:rFonts w:hint="default"/>
+          <w:b/>
+          <w:sz w:val="32"/>
+          <w:szCs w:val="32"/>
+          <w:lang w:val="en-US" w:eastAsia="zh-CN"/>
+        </w:rPr>
+        <w:t>模型训练与预测</w:t>
       </w:r>
     </w:p>
     <w:p>
@@ -4085,19 +4460,30 @@
     </w:p>
     <w:p>
       <w:pPr>
-        <w:pStyle w:val="3"/>
-        <w:bidi w:val="0"/>
-        <w:rPr>
-          <w:rFonts w:hint="default"/>
-          <w:lang w:val="en-US" w:eastAsia="zh-CN"/>
-        </w:rPr>
-      </w:pPr>
-      <w:r>
-        <w:rPr>
-          <w:rFonts w:hint="default"/>
-          <w:lang w:val="en-US" w:eastAsia="zh-CN"/>
-        </w:rPr>
-        <w:t>五、结果评估</w:t>
+        <w:numPr>
+          <w:ilvl w:val="0"/>
+          <w:numId w:val="3"/>
+        </w:numPr>
+        <w:spacing w:line="640" w:lineRule="exact"/>
+        <w:jc w:val="left"/>
+        <w:outlineLvl w:val="2"/>
+        <w:rPr>
+          <w:rFonts w:hint="eastAsia" w:ascii="宋体" w:hAnsi="宋体" w:cs="宋体"/>
+          <w:b/>
+          <w:bCs/>
+          <w:sz w:val="36"/>
+          <w:szCs w:val="36"/>
+        </w:rPr>
+      </w:pPr>
+      <w:r>
+        <w:rPr>
+          <w:rFonts w:hint="eastAsia" w:ascii="宋体" w:hAnsi="宋体" w:cs="宋体"/>
+          <w:b/>
+          <w:bCs/>
+          <w:sz w:val="36"/>
+          <w:szCs w:val="36"/>
+        </w:rPr>
+        <w:t>结果及分析</w:t>
       </w:r>
     </w:p>
     <w:p>
@@ -4167,7 +4553,7 @@
                     </pic:cNvPicPr>
                   </pic:nvPicPr>
                   <pic:blipFill>
-                    <a:blip r:embed="rId5"/>
+                    <a:blip r:embed="rId6"/>
                     <a:stretch>
                       <a:fillRect/>
                     </a:stretch>
@@ -4304,7 +4690,6 @@
           <w:spacing w:val="0"/>
           <w:sz w:val="24"/>
           <w:szCs w:val="24"/>
-          <w:bdr w:val="none" w:color="auto" w:sz="0" w:space="0"/>
           <w:shd w:val="clear" w:fill="FFFFFF"/>
         </w:rPr>
         <w:t>提交前请确保预测结果的格式与sample_submit.csv中的格式一致，以及提交文件后缀名为csv。</w:t>
@@ -4347,7 +4732,6 @@
           <w:spacing w:val="0"/>
           <w:sz w:val="24"/>
           <w:szCs w:val="24"/>
-          <w:bdr w:val="none" w:color="auto" w:sz="0" w:space="0"/>
           <w:shd w:val="clear" w:fill="FFFFFF"/>
         </w:rPr>
         <w:t>形式如下：</w:t>
@@ -4379,7 +4763,6 @@
           <w:spacing w:val="0"/>
           <w:sz w:val="24"/>
           <w:szCs w:val="24"/>
-          <w:bdr w:val="none" w:color="auto" w:sz="0" w:space="0"/>
           <w:shd w:val="clear" w:fill="FFFFFF"/>
         </w:rPr>
       </w:pPr>
@@ -4394,7 +4777,6 @@
           <w:spacing w:val="0"/>
           <w:sz w:val="24"/>
           <w:szCs w:val="24"/>
-          <w:bdr w:val="none" w:color="auto" w:sz="0" w:space="0"/>
           <w:shd w:val="clear" w:fill="FFFFFF"/>
         </w:rPr>
         <w:t>SaleID,price</w:t>
@@ -4426,7 +4808,6 @@
           <w:spacing w:val="0"/>
           <w:sz w:val="24"/>
           <w:szCs w:val="24"/>
-          <w:bdr w:val="none" w:color="auto" w:sz="0" w:space="0"/>
           <w:shd w:val="clear" w:fill="FFFFFF"/>
         </w:rPr>
       </w:pPr>
@@ -4441,7 +4822,6 @@
           <w:spacing w:val="0"/>
           <w:sz w:val="24"/>
           <w:szCs w:val="24"/>
-          <w:bdr w:val="none" w:color="auto" w:sz="0" w:space="0"/>
           <w:shd w:val="clear" w:fill="FFFFFF"/>
         </w:rPr>
         <w:t>150000,687</w:t>
@@ -4473,7 +4853,6 @@
           <w:spacing w:val="0"/>
           <w:sz w:val="24"/>
           <w:szCs w:val="24"/>
-          <w:bdr w:val="none" w:color="auto" w:sz="0" w:space="0"/>
           <w:shd w:val="clear" w:fill="FFFFFF"/>
         </w:rPr>
       </w:pPr>
@@ -4488,7 +4867,6 @@
           <w:spacing w:val="0"/>
           <w:sz w:val="24"/>
           <w:szCs w:val="24"/>
-          <w:bdr w:val="none" w:color="auto" w:sz="0" w:space="0"/>
           <w:shd w:val="clear" w:fill="FFFFFF"/>
         </w:rPr>
         <w:t>150001,1250</w:t>
@@ -4520,7 +4898,6 @@
           <w:spacing w:val="0"/>
           <w:sz w:val="24"/>
           <w:szCs w:val="24"/>
-          <w:bdr w:val="none" w:color="auto" w:sz="0" w:space="0"/>
           <w:shd w:val="clear" w:fill="FFFFFF"/>
         </w:rPr>
       </w:pPr>
@@ -4535,7 +4912,6 @@
           <w:spacing w:val="0"/>
           <w:sz w:val="24"/>
           <w:szCs w:val="24"/>
-          <w:bdr w:val="none" w:color="auto" w:sz="0" w:space="0"/>
           <w:shd w:val="clear" w:fill="FFFFFF"/>
         </w:rPr>
         <w:t>150002,2580</w:t>
@@ -4567,7 +4943,6 @@
           <w:spacing w:val="0"/>
           <w:sz w:val="24"/>
           <w:szCs w:val="24"/>
-          <w:bdr w:val="none" w:color="auto" w:sz="0" w:space="0"/>
           <w:shd w:val="clear" w:fill="FFFFFF"/>
         </w:rPr>
       </w:pPr>
@@ -4582,7 +4957,6 @@
           <w:spacing w:val="0"/>
           <w:sz w:val="24"/>
           <w:szCs w:val="24"/>
-          <w:bdr w:val="none" w:color="auto" w:sz="0" w:space="0"/>
           <w:shd w:val="clear" w:fill="FFFFFF"/>
         </w:rPr>
         <w:t>150003,1178</w:t>
@@ -4605,8 +4979,7 @@
         <w:spacing w:before="252" w:beforeAutospacing="0" w:after="252" w:afterAutospacing="0"/>
         <w:ind w:left="0" w:right="0" w:firstLine="0"/>
         <w:rPr>
-          <w:rStyle w:val="11"/>
-          <w:rFonts w:hint="eastAsia" w:ascii="宋体" w:hAnsi="宋体" w:eastAsia="宋体" w:cs="宋体"/>
+          <w:rFonts w:hint="default" w:ascii="宋体" w:hAnsi="宋体" w:eastAsia="宋体" w:cs="宋体"/>
           <w:i w:val="0"/>
           <w:iCs w:val="0"/>
           <w:caps w:val="0"/>
@@ -4614,8 +4987,8 @@
           <w:spacing w:val="0"/>
           <w:sz w:val="24"/>
           <w:szCs w:val="24"/>
-          <w:bdr w:val="none" w:color="auto" w:sz="0" w:space="0"/>
           <w:shd w:val="clear" w:fill="FFFFFF"/>
+          <w:lang w:val="en-US" w:eastAsia="zh-CN"/>
         </w:rPr>
       </w:pPr>
       <w:r>
@@ -4637,7 +5010,7 @@
                     </pic:cNvPicPr>
                   </pic:nvPicPr>
                   <pic:blipFill>
-                    <a:blip r:embed="rId6"/>
+                    <a:blip r:embed="rId7"/>
                     <a:stretch>
                       <a:fillRect/>
                     </a:stretch>
@@ -4664,22 +5037,6 @@
     </w:p>
     <w:p>
       <w:pPr>
-        <w:rPr>
-          <w:rFonts w:hint="default" w:ascii="宋体" w:hAnsi="宋体" w:eastAsia="宋体" w:cs="宋体"/>
-          <w:i w:val="0"/>
-          <w:iCs w:val="0"/>
-          <w:caps w:val="0"/>
-          <w:color w:val="181818"/>
-          <w:spacing w:val="0"/>
-          <w:sz w:val="24"/>
-          <w:szCs w:val="24"/>
-          <w:shd w:val="clear" w:fill="FFFFFF"/>
-          <w:lang w:val="en-US" w:eastAsia="zh-CN"/>
-        </w:rPr>
-      </w:pPr>
-    </w:p>
-    <w:p>
-      <w:pPr>
         <w:pStyle w:val="3"/>
         <w:bidi w:val="0"/>
         <w:rPr>
@@ -4689,10 +5046,17 @@
       </w:pPr>
       <w:r>
         <w:rPr>
-          <w:rFonts w:hint="default"/>
-          <w:lang w:val="en-US" w:eastAsia="zh-CN"/>
-        </w:rPr>
-        <w:t>六、总结</w:t>
+          <w:rFonts w:hint="eastAsia"/>
+          <w:lang w:val="en-US" w:eastAsia="zh-CN"/>
+        </w:rPr>
+        <w:t>五</w:t>
+      </w:r>
+      <w:r>
+        <w:rPr>
+          <w:rFonts w:hint="default"/>
+          <w:lang w:val="en-US" w:eastAsia="zh-CN"/>
+        </w:rPr>
+        <w:t>、总结</w:t>
       </w:r>
     </w:p>
     <w:p>
@@ -4781,6 +5145,110 @@
     </w:p>
     <w:p>
       <w:pPr>
+        <w:rPr>
+          <w:rFonts w:hint="default"/>
+          <w:lang w:val="en-US" w:eastAsia="zh-CN"/>
+        </w:rPr>
+      </w:pPr>
+    </w:p>
+    <w:p>
+      <w:pPr>
+        <w:rPr>
+          <w:rFonts w:hint="default"/>
+          <w:lang w:val="en-US" w:eastAsia="zh-CN"/>
+        </w:rPr>
+      </w:pPr>
+    </w:p>
+    <w:p>
+      <w:pPr>
+        <w:rPr>
+          <w:rFonts w:hint="default"/>
+          <w:lang w:val="en-US" w:eastAsia="zh-CN"/>
+        </w:rPr>
+      </w:pPr>
+    </w:p>
+    <w:p>
+      <w:pPr>
+        <w:rPr>
+          <w:rFonts w:hint="default"/>
+          <w:lang w:val="en-US" w:eastAsia="zh-CN"/>
+        </w:rPr>
+      </w:pPr>
+    </w:p>
+    <w:p>
+      <w:pPr>
+        <w:rPr>
+          <w:rFonts w:hint="default"/>
+          <w:lang w:val="en-US" w:eastAsia="zh-CN"/>
+        </w:rPr>
+      </w:pPr>
+    </w:p>
+    <w:p>
+      <w:pPr>
+        <w:rPr>
+          <w:rFonts w:hint="default"/>
+          <w:lang w:val="en-US" w:eastAsia="zh-CN"/>
+        </w:rPr>
+      </w:pPr>
+    </w:p>
+    <w:p>
+      <w:pPr>
+        <w:rPr>
+          <w:rFonts w:hint="default"/>
+          <w:lang w:val="en-US" w:eastAsia="zh-CN"/>
+        </w:rPr>
+      </w:pPr>
+    </w:p>
+    <w:p>
+      <w:pPr>
+        <w:rPr>
+          <w:rFonts w:hint="default"/>
+          <w:lang w:val="en-US" w:eastAsia="zh-CN"/>
+        </w:rPr>
+      </w:pPr>
+    </w:p>
+    <w:p>
+      <w:pPr>
+        <w:rPr>
+          <w:rFonts w:hint="default"/>
+          <w:lang w:val="en-US" w:eastAsia="zh-CN"/>
+        </w:rPr>
+      </w:pPr>
+    </w:p>
+    <w:p>
+      <w:pPr>
+        <w:rPr>
+          <w:rFonts w:hint="default"/>
+          <w:lang w:val="en-US" w:eastAsia="zh-CN"/>
+        </w:rPr>
+      </w:pPr>
+    </w:p>
+    <w:p>
+      <w:pPr>
+        <w:rPr>
+          <w:rFonts w:hint="default"/>
+          <w:lang w:val="en-US" w:eastAsia="zh-CN"/>
+        </w:rPr>
+      </w:pPr>
+    </w:p>
+    <w:p>
+      <w:pPr>
+        <w:rPr>
+          <w:rFonts w:hint="default"/>
+          <w:lang w:val="en-US" w:eastAsia="zh-CN"/>
+        </w:rPr>
+      </w:pPr>
+    </w:p>
+    <w:p>
+      <w:pPr>
+        <w:rPr>
+          <w:rFonts w:hint="default"/>
+          <w:lang w:val="en-US" w:eastAsia="zh-CN"/>
+        </w:rPr>
+      </w:pPr>
+    </w:p>
+    <w:p>
+      <w:pPr>
         <w:pStyle w:val="4"/>
         <w:bidi w:val="0"/>
         <w:rPr>
@@ -4807,25 +5275,27 @@
           <w:lang w:val="en-US" w:eastAsia="zh-CN"/>
         </w:rPr>
       </w:pPr>
+      <w:bookmarkStart w:id="0" w:name="_GoBack"/>
       <w:r>
         <w:rPr>
           <w:rFonts w:hint="default"/>
           <w:lang w:val="en-US" w:eastAsia="zh-CN"/>
         </w:rPr>
         <w:pict>
-          <v:shape id="_x0000_s1026" o:spid="_x0000_s1026" o:spt="75" alt="" type="#_x0000_t75" style="position:absolute;left:0pt;margin-left:2.05pt;margin-top:38.8pt;height:65.5pt;width:72.55pt;mso-wrap-distance-left:9pt;mso-wrap-distance-right:9pt;z-index:-251657216;mso-width-relative:page;mso-height-relative:page;" o:ole="t" fillcolor="#FFFFFF [3212]" filled="t" o:preferrelative="f" stroked="t" coordsize="21600,21600" wrapcoords="21592 -2 0 0 0 21600 21592 21602 8 21602 21600 21600 21600 0 8 -2 21592 -2">
+          <v:shape id="_x0000_s1026" o:spid="_x0000_s1026" o:spt="75" type="#_x0000_t75" style="position:absolute;left:0pt;margin-left:2.05pt;margin-top:38.8pt;height:65.5pt;width:72.55pt;mso-wrap-distance-left:9pt;mso-wrap-distance-right:9pt;z-index:-251657216;mso-width-relative:page;mso-height-relative:page;" o:ole="t" fillcolor="#FFFFFF" filled="t" o:preferrelative="f" stroked="t" coordsize="21600,21600" wrapcoords="21592 -2 0 0 0 21600 21592 21602 8 21602 21600 21600 21600 0 8 -2 21592 -2">
             <v:path/>
             <v:fill on="t" color2="#FFFFFF" focussize="0,0"/>
             <v:stroke color="#000000" joinstyle="miter"/>
-            <v:imagedata r:id="rId8" o:title=""/>
+            <v:imagedata r:id="rId9" o:title=""/>
             <o:lock v:ext="edit" aspectratio="t"/>
             <w10:wrap type="tight"/>
           </v:shape>
-          <o:OLEObject Type="Embed" ProgID="Package" ShapeID="_x0000_s1026" DrawAspect="Icon" ObjectID="_1468075725" r:id="rId7">
+          <o:OLEObject Type="Embed" ProgID="Package" ShapeID="_x0000_s1026" DrawAspect="Icon" ObjectID="_1468075725" r:id="rId8">
             <o:LockedField>false</o:LockedField>
           </o:OLEObject>
         </w:pict>
       </w:r>
+      <w:bookmarkEnd w:id="0"/>
       <w:r>
         <w:rPr>
           <w:rFonts w:hint="eastAsia"/>
@@ -4896,19 +5366,7 @@
           <w:szCs w:val="24"/>
           <w:lang w:val="en-US" w:eastAsia="zh-CN"/>
         </w:rPr>
-        <w:t>部分</w:t>
-      </w:r>
-      <w:bookmarkStart w:id="0" w:name="_GoBack"/>
-      <w:bookmarkEnd w:id="0"/>
-      <w:r>
-        <w:rPr>
-          <w:rFonts w:hint="eastAsia"/>
-          <w:b/>
-          <w:sz w:val="24"/>
-          <w:szCs w:val="24"/>
-          <w:lang w:val="en-US" w:eastAsia="zh-CN"/>
-        </w:rPr>
-        <w:t>代码：</w:t>
+        <w:t>部分代码：</w:t>
       </w:r>
     </w:p>
     <w:p>
@@ -6839,11 +7297,103 @@
       </w:rPr>
     </w:lvl>
   </w:abstractNum>
+  <w:abstractNum w:abstractNumId="2">
+    <w:nsid w:val="76892D08"/>
+    <w:multiLevelType w:val="multilevel"/>
+    <w:tmpl w:val="76892D08"/>
+    <w:lvl w:ilvl="0" w:tentative="0">
+      <w:start w:val="4"/>
+      <w:numFmt w:val="japaneseCounting"/>
+      <w:lvlText w:val="%1、"/>
+      <w:lvlJc w:val="left"/>
+      <w:pPr>
+        <w:ind w:left="750" w:hanging="750"/>
+      </w:pPr>
+      <w:rPr>
+        <w:rFonts w:hint="default"/>
+      </w:rPr>
+    </w:lvl>
+    <w:lvl w:ilvl="1" w:tentative="0">
+      <w:start w:val="1"/>
+      <w:numFmt w:val="lowerLetter"/>
+      <w:lvlText w:val="%2)"/>
+      <w:lvlJc w:val="left"/>
+      <w:pPr>
+        <w:ind w:left="840" w:hanging="420"/>
+      </w:pPr>
+    </w:lvl>
+    <w:lvl w:ilvl="2" w:tentative="0">
+      <w:start w:val="1"/>
+      <w:numFmt w:val="lowerRoman"/>
+      <w:lvlText w:val="%3."/>
+      <w:lvlJc w:val="right"/>
+      <w:pPr>
+        <w:ind w:left="1260" w:hanging="420"/>
+      </w:pPr>
+    </w:lvl>
+    <w:lvl w:ilvl="3" w:tentative="0">
+      <w:start w:val="1"/>
+      <w:numFmt w:val="decimal"/>
+      <w:lvlText w:val="%4."/>
+      <w:lvlJc w:val="left"/>
+      <w:pPr>
+        <w:ind w:left="1680" w:hanging="420"/>
+      </w:pPr>
+    </w:lvl>
+    <w:lvl w:ilvl="4" w:tentative="0">
+      <w:start w:val="1"/>
+      <w:numFmt w:val="lowerLetter"/>
+      <w:lvlText w:val="%5)"/>
+      <w:lvlJc w:val="left"/>
+      <w:pPr>
+        <w:ind w:left="2100" w:hanging="420"/>
+      </w:pPr>
+    </w:lvl>
+    <w:lvl w:ilvl="5" w:tentative="0">
+      <w:start w:val="1"/>
+      <w:numFmt w:val="lowerRoman"/>
+      <w:lvlText w:val="%6."/>
+      <w:lvlJc w:val="right"/>
+      <w:pPr>
+        <w:ind w:left="2520" w:hanging="420"/>
+      </w:pPr>
+    </w:lvl>
+    <w:lvl w:ilvl="6" w:tentative="0">
+      <w:start w:val="1"/>
+      <w:numFmt w:val="decimal"/>
+      <w:lvlText w:val="%7."/>
+      <w:lvlJc w:val="left"/>
+      <w:pPr>
+        <w:ind w:left="2940" w:hanging="420"/>
+      </w:pPr>
+    </w:lvl>
+    <w:lvl w:ilvl="7" w:tentative="0">
+      <w:start w:val="1"/>
+      <w:numFmt w:val="lowerLetter"/>
+      <w:lvlText w:val="%8)"/>
+      <w:lvlJc w:val="left"/>
+      <w:pPr>
+        <w:ind w:left="3360" w:hanging="420"/>
+      </w:pPr>
+    </w:lvl>
+    <w:lvl w:ilvl="8" w:tentative="0">
+      <w:start w:val="1"/>
+      <w:numFmt w:val="lowerRoman"/>
+      <w:lvlText w:val="%9."/>
+      <w:lvlJc w:val="right"/>
+      <w:pPr>
+        <w:ind w:left="3780" w:hanging="420"/>
+      </w:pPr>
+    </w:lvl>
+  </w:abstractNum>
   <w:num w:numId="1">
     <w:abstractNumId w:val="1"/>
   </w:num>
   <w:num w:numId="2">
     <w:abstractNumId w:val="0"/>
+  </w:num>
+  <w:num w:numId="3">
+    <w:abstractNumId w:val="2"/>
   </w:num>
 </w:numbering>
 </file>
@@ -6924,7 +7474,7 @@
     <w:lsdException w:qFormat="1" w:unhideWhenUsed="0" w:uiPriority="0" w:semiHidden="0" w:name="Title"/>
     <w:lsdException w:unhideWhenUsed="0" w:uiPriority="0" w:semiHidden="0" w:name="Closing"/>
     <w:lsdException w:unhideWhenUsed="0" w:uiPriority="0" w:semiHidden="0" w:name="Signature"/>
-    <w:lsdException w:unhideWhenUsed="0" w:uiPriority="0" w:name="Default Paragraph Font"/>
+    <w:lsdException w:qFormat="1" w:unhideWhenUsed="0" w:uiPriority="0" w:name="Default Paragraph Font"/>
     <w:lsdException w:unhideWhenUsed="0" w:uiPriority="0" w:semiHidden="0" w:name="Body Text"/>
     <w:lsdException w:unhideWhenUsed="0" w:uiPriority="0" w:semiHidden="0" w:name="Body Text Indent"/>
     <w:lsdException w:unhideWhenUsed="0" w:uiPriority="0" w:semiHidden="0" w:name="List Continue"/>
@@ -6955,7 +7505,7 @@
     <w:lsdException w:unhideWhenUsed="0" w:uiPriority="0" w:semiHidden="0" w:name="HTML Acronym"/>
     <w:lsdException w:unhideWhenUsed="0" w:uiPriority="0" w:semiHidden="0" w:name="HTML Address"/>
     <w:lsdException w:unhideWhenUsed="0" w:uiPriority="0" w:semiHidden="0" w:name="HTML Cite"/>
-    <w:lsdException w:unhideWhenUsed="0" w:uiPriority="0" w:semiHidden="0" w:name="HTML Code"/>
+    <w:lsdException w:qFormat="1" w:unhideWhenUsed="0" w:uiPriority="0" w:semiHidden="0" w:name="HTML Code"/>
     <w:lsdException w:unhideWhenUsed="0" w:uiPriority="0" w:semiHidden="0" w:name="HTML Definition"/>
     <w:lsdException w:unhideWhenUsed="0" w:uiPriority="0" w:semiHidden="0" w:name="HTML Keyboard"/>
     <w:lsdException w:unhideWhenUsed="0" w:uiPriority="0" w:semiHidden="0" w:name="HTML Preformatted"/>
@@ -7186,6 +7736,7 @@
   <w:style w:type="character" w:default="1" w:styleId="8">
     <w:name w:val="Default Paragraph Font"/>
     <w:semiHidden/>
+    <w:qFormat/>
     <w:uiPriority w:val="0"/>
   </w:style>
   <w:style w:type="table" w:default="1" w:styleId="7">
@@ -7271,6 +7822,7 @@
   <w:style w:type="character" w:styleId="11">
     <w:name w:val="HTML Code"/>
     <w:basedOn w:val="8"/>
+    <w:qFormat/>
     <w:uiPriority w:val="0"/>
     <w:rPr>
       <w:rFonts w:ascii="Courier New" w:hAnsi="Courier New"/>
